--- a/templates/word/hps.docx
+++ b/templates/word/hps.docx
@@ -4,6 +4,7 @@
   <w:body>
     <w:p>
       <w:pPr>
+        <w:spacing w:line="240" w:lineRule="auto"/>
         <w:jc w:val="center"/>
       </w:pPr>
       <w:r>
@@ -14,8 +15,15 @@
         <w:t>HARGA PERKIRAAN SENDIRI (HPS)</w:t>
       </w:r>
     </w:p>
-    <w:p/>
     <w:p>
+      <w:pPr>
+        <w:spacing w:line="240" w:lineRule="auto"/>
+      </w:pPr>
+    </w:p>
+    <w:p>
+      <w:pPr>
+        <w:spacing w:line="240" w:lineRule="auto"/>
+      </w:pPr>
       <w:r>
         <w:rPr>
           <w:b/>
@@ -30,6 +38,9 @@
       </w:r>
     </w:p>
     <w:p>
+      <w:pPr>
+        <w:spacing w:line="240" w:lineRule="auto"/>
+      </w:pPr>
       <w:r>
         <w:rPr>
           <w:b/>
@@ -44,6 +55,9 @@
       </w:r>
     </w:p>
     <w:p>
+      <w:pPr>
+        <w:spacing w:line="240" w:lineRule="auto"/>
+      </w:pPr>
       <w:r>
         <w:rPr>
           <w:b/>
@@ -57,6 +71,9 @@
       </w:r>
     </w:p>
     <w:p>
+      <w:pPr>
+        <w:spacing w:line="240" w:lineRule="auto"/>
+      </w:pPr>
       <w:r>
         <w:rPr>
           <w:b/>
@@ -70,6 +87,9 @@
       </w:r>
     </w:p>
     <w:p>
+      <w:pPr>
+        <w:spacing w:line="240" w:lineRule="auto"/>
+      </w:pPr>
       <w:r>
         <w:rPr>
           <w:b/>
@@ -83,8 +103,15 @@
         <w:t>{{metode_hps}}</w:t>
       </w:r>
     </w:p>
-    <w:p/>
     <w:p>
+      <w:pPr>
+        <w:spacing w:line="240" w:lineRule="auto"/>
+      </w:pPr>
+    </w:p>
+    <w:p>
+      <w:pPr>
+        <w:spacing w:line="240" w:lineRule="auto"/>
+      </w:pPr>
       <w:r>
         <w:t>A. DAFTAR BARANG/JASA DAN PERHITUNGAN HPS</w:t>
       </w:r>
@@ -113,6 +140,7 @@
           </w:tcPr>
           <w:p>
             <w:pPr>
+              <w:spacing w:line="240" w:lineRule="auto"/>
               <w:jc w:val="center"/>
             </w:pPr>
             <w:r>
@@ -130,6 +158,7 @@
           </w:tcPr>
           <w:p>
             <w:pPr>
+              <w:spacing w:line="240" w:lineRule="auto"/>
               <w:jc w:val="center"/>
             </w:pPr>
             <w:r>
@@ -147,6 +176,7 @@
           </w:tcPr>
           <w:p>
             <w:pPr>
+              <w:spacing w:line="240" w:lineRule="auto"/>
               <w:jc w:val="center"/>
             </w:pPr>
             <w:r>
@@ -164,6 +194,7 @@
           </w:tcPr>
           <w:p>
             <w:pPr>
+              <w:spacing w:line="240" w:lineRule="auto"/>
               <w:jc w:val="center"/>
             </w:pPr>
             <w:r>
@@ -181,6 +212,7 @@
           </w:tcPr>
           <w:p>
             <w:pPr>
+              <w:spacing w:line="240" w:lineRule="auto"/>
               <w:jc w:val="center"/>
             </w:pPr>
             <w:r>
@@ -198,6 +230,7 @@
           </w:tcPr>
           <w:p>
             <w:pPr>
+              <w:spacing w:line="240" w:lineRule="auto"/>
               <w:jc w:val="center"/>
             </w:pPr>
             <w:r>
@@ -215,6 +248,7 @@
           </w:tcPr>
           <w:p>
             <w:pPr>
+              <w:spacing w:line="240" w:lineRule="auto"/>
               <w:jc w:val="center"/>
             </w:pPr>
             <w:r>
@@ -232,6 +266,7 @@
           </w:tcPr>
           <w:p>
             <w:pPr>
+              <w:spacing w:line="240" w:lineRule="auto"/>
               <w:jc w:val="center"/>
             </w:pPr>
             <w:r>
@@ -249,6 +284,9 @@
             <w:tcW w:type="dxa" w:w="567"/>
           </w:tcPr>
           <w:p>
+            <w:pPr>
+              <w:spacing w:line="240" w:lineRule="auto"/>
+            </w:pPr>
             <w:r>
               <w:t>{{no}}</w:t>
             </w:r>
@@ -259,6 +297,9 @@
             <w:tcW w:type="dxa" w:w="2268"/>
           </w:tcPr>
           <w:p>
+            <w:pPr>
+              <w:spacing w:line="240" w:lineRule="auto"/>
+            </w:pPr>
             <w:r>
               <w:t>{{item.uraian}}</w:t>
             </w:r>
@@ -269,6 +310,9 @@
             <w:tcW w:type="dxa" w:w="1701"/>
           </w:tcPr>
           <w:p>
+            <w:pPr>
+              <w:spacing w:line="240" w:lineRule="auto"/>
+            </w:pPr>
             <w:r>
               <w:t>{{item.spesifikasi}}</w:t>
             </w:r>
@@ -279,6 +323,9 @@
             <w:tcW w:type="dxa" w:w="850"/>
           </w:tcPr>
           <w:p>
+            <w:pPr>
+              <w:spacing w:line="240" w:lineRule="auto"/>
+            </w:pPr>
             <w:r>
               <w:t>{{item.satuan}}</w:t>
             </w:r>
@@ -289,6 +336,9 @@
             <w:tcW w:type="dxa" w:w="850"/>
           </w:tcPr>
           <w:p>
+            <w:pPr>
+              <w:spacing w:line="240" w:lineRule="auto"/>
+            </w:pPr>
             <w:r>
               <w:t>{{item.volume}}</w:t>
             </w:r>
@@ -299,6 +349,9 @@
             <w:tcW w:type="dxa" w:w="1417"/>
           </w:tcPr>
           <w:p>
+            <w:pPr>
+              <w:spacing w:line="240" w:lineRule="auto"/>
+            </w:pPr>
             <w:r>
               <w:t>{{item.harga_rata}}</w:t>
             </w:r>
@@ -309,6 +362,9 @@
             <w:tcW w:type="dxa" w:w="1417"/>
           </w:tcPr>
           <w:p>
+            <w:pPr>
+              <w:spacing w:line="240" w:lineRule="auto"/>
+            </w:pPr>
             <w:r>
               <w:t>{{item.harga_hps_satuan}}</w:t>
             </w:r>
@@ -319,6 +375,9 @@
             <w:tcW w:type="dxa" w:w="1701"/>
           </w:tcPr>
           <w:p>
+            <w:pPr>
+              <w:spacing w:line="240" w:lineRule="auto"/>
+            </w:pPr>
             <w:r>
               <w:t>{{item.total_hps}}</w:t>
             </w:r>
@@ -326,8 +385,15 @@
         </w:tc>
       </w:tr>
     </w:tbl>
-    <w:p/>
     <w:p>
+      <w:pPr>
+        <w:spacing w:line="240" w:lineRule="auto"/>
+      </w:pPr>
+    </w:p>
+    <w:p>
+      <w:pPr>
+        <w:spacing w:line="240" w:lineRule="auto"/>
+      </w:pPr>
       <w:r>
         <w:t>B. REKAPITULASI</w:t>
       </w:r>
@@ -348,6 +414,9 @@
             <w:tcW w:type="dxa" w:w="4320"/>
           </w:tcPr>
           <w:p>
+            <w:pPr>
+              <w:spacing w:line="240" w:lineRule="auto"/>
+            </w:pPr>
             <w:r>
               <w:t>Subtotal</w:t>
             </w:r>
@@ -358,6 +427,9 @@
             <w:tcW w:type="dxa" w:w="4320"/>
           </w:tcPr>
           <w:p>
+            <w:pPr>
+              <w:spacing w:line="240" w:lineRule="auto"/>
+            </w:pPr>
             <w:r>
               <w:t>{{subtotal_item_fmt}}</w:t>
             </w:r>
@@ -370,6 +442,9 @@
             <w:tcW w:type="dxa" w:w="4320"/>
           </w:tcPr>
           <w:p>
+            <w:pPr>
+              <w:spacing w:line="240" w:lineRule="auto"/>
+            </w:pPr>
             <w:r>
               <w:t>PPN 11%</w:t>
             </w:r>
@@ -380,6 +455,9 @@
             <w:tcW w:type="dxa" w:w="4320"/>
           </w:tcPr>
           <w:p>
+            <w:pPr>
+              <w:spacing w:line="240" w:lineRule="auto"/>
+            </w:pPr>
             <w:r>
               <w:t>{{ppn_item_fmt}}</w:t>
             </w:r>
@@ -393,6 +471,9 @@
             <w:shd w:fill="D5F5E3"/>
           </w:tcPr>
           <w:p>
+            <w:pPr>
+              <w:spacing w:line="240" w:lineRule="auto"/>
+            </w:pPr>
             <w:r>
               <w:rPr>
                 <w:b/>
@@ -407,6 +488,9 @@
             <w:shd w:fill="D5F5E3"/>
           </w:tcPr>
           <w:p>
+            <w:pPr>
+              <w:spacing w:line="240" w:lineRule="auto"/>
+            </w:pPr>
             <w:r>
               <w:rPr>
                 <w:b/>
@@ -422,6 +506,9 @@
             <w:tcW w:type="dxa" w:w="4320"/>
           </w:tcPr>
           <w:p>
+            <w:pPr>
+              <w:spacing w:line="240" w:lineRule="auto"/>
+            </w:pPr>
             <w:r>
               <w:t>Terbilang</w:t>
             </w:r>
@@ -432,6 +519,9 @@
             <w:tcW w:type="dxa" w:w="4320"/>
           </w:tcPr>
           <w:p>
+            <w:pPr>
+              <w:spacing w:line="240" w:lineRule="auto"/>
+            </w:pPr>
             <w:r>
               <w:t>{{grand_total_item_terbilang}}</w:t>
             </w:r>
@@ -439,29 +529,53 @@
         </w:tc>
       </w:tr>
     </w:tbl>
-    <w:p/>
     <w:p>
+      <w:pPr>
+        <w:spacing w:line="240" w:lineRule="auto"/>
+      </w:pPr>
+    </w:p>
+    <w:p>
+      <w:pPr>
+        <w:spacing w:line="240" w:lineRule="auto"/>
+      </w:pPr>
       <w:r>
         <w:t>C. KETERANGAN</w:t>
       </w:r>
     </w:p>
     <w:p>
+      <w:pPr>
+        <w:spacing w:line="240" w:lineRule="auto"/>
+      </w:pPr>
       <w:r>
         <w:t>1. HPS disusun berdasarkan data/informasi yang dapat dipertanggungjawabkan</w:t>
       </w:r>
     </w:p>
     <w:p>
+      <w:pPr>
+        <w:spacing w:line="240" w:lineRule="auto"/>
+      </w:pPr>
       <w:r>
         <w:t>2. Harga satuan HPS sudah termasuk biaya umum dan keuntungan yang wajar</w:t>
       </w:r>
     </w:p>
     <w:p>
+      <w:pPr>
+        <w:spacing w:line="240" w:lineRule="auto"/>
+      </w:pPr>
       <w:r>
         <w:t>3. HPS bersifat rahasia dan tidak boleh diumumkan</w:t>
       </w:r>
     </w:p>
-    <w:p/>
-    <w:p/>
+    <w:p>
+      <w:pPr>
+        <w:spacing w:line="240" w:lineRule="auto"/>
+      </w:pPr>
+    </w:p>
+    <w:p>
+      <w:pPr>
+        <w:spacing w:line="240" w:lineRule="auto"/>
+      </w:pPr>
+    </w:p>
     <w:tbl>
       <w:tblPr>
         <w:tblW w:type="auto" w:w="0"/>
@@ -478,6 +592,7 @@
           </w:tcPr>
           <w:p>
             <w:pPr>
+              <w:spacing w:line="240" w:lineRule="auto"/>
               <w:jc w:val="center"/>
             </w:pPr>
           </w:p>
@@ -488,6 +603,7 @@
           </w:tcPr>
           <w:p>
             <w:pPr>
+              <w:spacing w:line="240" w:lineRule="auto"/>
               <w:jc w:val="center"/>
             </w:pPr>
             <w:r>
@@ -503,6 +619,7 @@
           </w:tcPr>
           <w:p>
             <w:pPr>
+              <w:spacing w:line="240" w:lineRule="auto"/>
               <w:jc w:val="center"/>
             </w:pPr>
           </w:p>
@@ -513,6 +630,7 @@
           </w:tcPr>
           <w:p>
             <w:pPr>
+              <w:spacing w:line="240" w:lineRule="auto"/>
               <w:jc w:val="center"/>
             </w:pPr>
             <w:r>
@@ -528,6 +646,7 @@
           </w:tcPr>
           <w:p>
             <w:pPr>
+              <w:spacing w:line="240" w:lineRule="auto"/>
               <w:jc w:val="center"/>
             </w:pPr>
           </w:p>
@@ -538,6 +657,7 @@
           </w:tcPr>
           <w:p>
             <w:pPr>
+              <w:spacing w:line="240" w:lineRule="auto"/>
               <w:jc w:val="center"/>
             </w:pPr>
           </w:p>
@@ -550,6 +670,7 @@
           </w:tcPr>
           <w:p>
             <w:pPr>
+              <w:spacing w:line="240" w:lineRule="auto"/>
               <w:jc w:val="center"/>
             </w:pPr>
           </w:p>
@@ -560,6 +681,7 @@
           </w:tcPr>
           <w:p>
             <w:pPr>
+              <w:spacing w:line="240" w:lineRule="auto"/>
               <w:jc w:val="center"/>
             </w:pPr>
             <w:r>
@@ -575,6 +697,7 @@
           </w:tcPr>
           <w:p>
             <w:pPr>
+              <w:spacing w:line="240" w:lineRule="auto"/>
               <w:jc w:val="center"/>
             </w:pPr>
           </w:p>
@@ -585,6 +708,7 @@
           </w:tcPr>
           <w:p>
             <w:pPr>
+              <w:spacing w:line="240" w:lineRule="auto"/>
               <w:jc w:val="center"/>
             </w:pPr>
             <w:r>

--- a/templates/word/hps.docx
+++ b/templates/word/hps.docx
@@ -11,336 +11,30 @@
           <w:b/>
           <w:sz w:val="28"/>
         </w:rPr>
-        <w:t>HARGA PERKIRAAN SENDIRI (HPS)</w:t>
+        <w:t>HARGA PERKIRAAN SENDIRI</w:t>
+      </w:r>
+    </w:p>
+    <w:p>
+      <w:pPr>
+        <w:jc w:val="center"/>
+      </w:pPr>
+      <w:r>
+        <w:rPr>
+          <w:sz w:val="22"/>
+        </w:rPr>
+        <w:t>{{satker_nama}}</w:t>
       </w:r>
     </w:p>
     <w:p/>
-    <w:p>
-      <w:r>
-        <w:rPr>
-          <w:b/>
-        </w:rPr>
-        <w:t>Nama Paket</w:t>
-        <w:tab/>
-        <w:tab/>
-        <w:t xml:space="preserve">: </w:t>
-      </w:r>
-      <w:r>
-        <w:t>{{nama_paket}}</w:t>
-      </w:r>
-    </w:p>
-    <w:p>
-      <w:r>
-        <w:rPr>
-          <w:b/>
-        </w:rPr>
-        <w:t>Kode Paket</w:t>
-        <w:tab/>
-        <w:tab/>
-        <w:t xml:space="preserve">: </w:t>
-      </w:r>
-      <w:r>
-        <w:t>{{kode_paket}}</w:t>
-      </w:r>
-    </w:p>
-    <w:p>
-      <w:r>
-        <w:rPr>
-          <w:b/>
-        </w:rPr>
-        <w:t>Tahun Anggaran</w:t>
-        <w:tab/>
-        <w:t xml:space="preserve">: </w:t>
-      </w:r>
-      <w:r>
-        <w:t>{{tahun_anggaran}}</w:t>
-      </w:r>
-    </w:p>
-    <w:p>
-      <w:r>
-        <w:rPr>
-          <w:b/>
-        </w:rPr>
-        <w:t>Pagu Anggaran</w:t>
-        <w:tab/>
-        <w:t xml:space="preserve">: </w:t>
-      </w:r>
-      <w:r>
-        <w:t>{{nilai_pagu_fmt}}</w:t>
-      </w:r>
-    </w:p>
-    <w:p>
-      <w:r>
-        <w:rPr>
-          <w:b/>
-        </w:rPr>
-        <w:t>Metode HPS</w:t>
-        <w:tab/>
-        <w:tab/>
-        <w:t xml:space="preserve">: </w:t>
-      </w:r>
-      <w:r>
-        <w:t>{{metode_hps}}</w:t>
-      </w:r>
-    </w:p>
-    <w:p/>
-    <w:p>
-      <w:r>
-        <w:t>A. DAFTAR BARANG/JASA DAN PERHITUNGAN HPS</w:t>
-      </w:r>
-    </w:p>
     <w:tbl>
       <w:tblPr>
-        <w:tblStyle w:val="TableGrid"/>
+        <w:tblStyle w:val="LightGrid-Accent1"/>
         <w:tblW w:type="auto" w:w="0"/>
         <w:tblLook w:firstColumn="1" w:firstRow="1" w:lastColumn="0" w:lastRow="0" w:noHBand="0" w:noVBand="1" w:val="04A0"/>
       </w:tblPr>
       <w:tblGrid>
-        <w:gridCol w:w="1080"/>
-        <w:gridCol w:w="1080"/>
-        <w:gridCol w:w="1080"/>
-        <w:gridCol w:w="1080"/>
-        <w:gridCol w:w="1080"/>
-        <w:gridCol w:w="1080"/>
-        <w:gridCol w:w="1080"/>
-        <w:gridCol w:w="1080"/>
-      </w:tblGrid>
-      <w:tr>
-        <w:tc>
-          <w:tcPr>
-            <w:tcW w:type="dxa" w:w="567"/>
-            <w:shd w:fill="27AE60"/>
-          </w:tcPr>
-          <w:p>
-            <w:pPr>
-              <w:jc w:val="center"/>
-            </w:pPr>
-            <w:r>
-              <w:rPr>
-                <w:b/>
-              </w:rPr>
-              <w:t>No</w:t>
-            </w:r>
-          </w:p>
-        </w:tc>
-        <w:tc>
-          <w:tcPr>
-            <w:tcW w:type="dxa" w:w="2268"/>
-            <w:shd w:fill="27AE60"/>
-          </w:tcPr>
-          <w:p>
-            <w:pPr>
-              <w:jc w:val="center"/>
-            </w:pPr>
-            <w:r>
-              <w:rPr>
-                <w:b/>
-              </w:rPr>
-              <w:t>Uraian Barang/Jasa</w:t>
-            </w:r>
-          </w:p>
-        </w:tc>
-        <w:tc>
-          <w:tcPr>
-            <w:tcW w:type="dxa" w:w="1701"/>
-            <w:shd w:fill="27AE60"/>
-          </w:tcPr>
-          <w:p>
-            <w:pPr>
-              <w:jc w:val="center"/>
-            </w:pPr>
-            <w:r>
-              <w:rPr>
-                <w:b/>
-              </w:rPr>
-              <w:t>Spesifikasi</w:t>
-            </w:r>
-          </w:p>
-        </w:tc>
-        <w:tc>
-          <w:tcPr>
-            <w:tcW w:type="dxa" w:w="850"/>
-            <w:shd w:fill="27AE60"/>
-          </w:tcPr>
-          <w:p>
-            <w:pPr>
-              <w:jc w:val="center"/>
-            </w:pPr>
-            <w:r>
-              <w:rPr>
-                <w:b/>
-              </w:rPr>
-              <w:t>Satuan</w:t>
-            </w:r>
-          </w:p>
-        </w:tc>
-        <w:tc>
-          <w:tcPr>
-            <w:tcW w:type="dxa" w:w="850"/>
-            <w:shd w:fill="27AE60"/>
-          </w:tcPr>
-          <w:p>
-            <w:pPr>
-              <w:jc w:val="center"/>
-            </w:pPr>
-            <w:r>
-              <w:rPr>
-                <w:b/>
-              </w:rPr>
-              <w:t>Volume</w:t>
-            </w:r>
-          </w:p>
-        </w:tc>
-        <w:tc>
-          <w:tcPr>
-            <w:tcW w:type="dxa" w:w="1417"/>
-            <w:shd w:fill="27AE60"/>
-          </w:tcPr>
-          <w:p>
-            <w:pPr>
-              <w:jc w:val="center"/>
-            </w:pPr>
-            <w:r>
-              <w:rPr>
-                <w:b/>
-              </w:rPr>
-              <w:t>Harga Satuan Survey</w:t>
-            </w:r>
-          </w:p>
-        </w:tc>
-        <w:tc>
-          <w:tcPr>
-            <w:tcW w:type="dxa" w:w="1417"/>
-            <w:shd w:fill="27AE60"/>
-          </w:tcPr>
-          <w:p>
-            <w:pPr>
-              <w:jc w:val="center"/>
-            </w:pPr>
-            <w:r>
-              <w:rPr>
-                <w:b/>
-              </w:rPr>
-              <w:t>Harga HPS/Satuan</w:t>
-            </w:r>
-          </w:p>
-        </w:tc>
-        <w:tc>
-          <w:tcPr>
-            <w:tcW w:type="dxa" w:w="1701"/>
-            <w:shd w:fill="27AE60"/>
-          </w:tcPr>
-          <w:p>
-            <w:pPr>
-              <w:jc w:val="center"/>
-            </w:pPr>
-            <w:r>
-              <w:rPr>
-                <w:b/>
-              </w:rPr>
-              <w:t>Total HPS</w:t>
-            </w:r>
-          </w:p>
-        </w:tc>
-      </w:tr>
-      <w:tr>
-        <w:tc>
-          <w:tcPr>
-            <w:tcW w:type="dxa" w:w="567"/>
-          </w:tcPr>
-          <w:p>
-            <w:r>
-              <w:t>{{no}}</w:t>
-            </w:r>
-          </w:p>
-        </w:tc>
-        <w:tc>
-          <w:tcPr>
-            <w:tcW w:type="dxa" w:w="2268"/>
-          </w:tcPr>
-          <w:p>
-            <w:r>
-              <w:t>{{item.uraian}}</w:t>
-            </w:r>
-          </w:p>
-        </w:tc>
-        <w:tc>
-          <w:tcPr>
-            <w:tcW w:type="dxa" w:w="1701"/>
-          </w:tcPr>
-          <w:p>
-            <w:r>
-              <w:t>{{item.spesifikasi}}</w:t>
-            </w:r>
-          </w:p>
-        </w:tc>
-        <w:tc>
-          <w:tcPr>
-            <w:tcW w:type="dxa" w:w="850"/>
-          </w:tcPr>
-          <w:p>
-            <w:r>
-              <w:t>{{item.satuan}}</w:t>
-            </w:r>
-          </w:p>
-        </w:tc>
-        <w:tc>
-          <w:tcPr>
-            <w:tcW w:type="dxa" w:w="850"/>
-          </w:tcPr>
-          <w:p>
-            <w:r>
-              <w:t>{{item.volume}}</w:t>
-            </w:r>
-          </w:p>
-        </w:tc>
-        <w:tc>
-          <w:tcPr>
-            <w:tcW w:type="dxa" w:w="1417"/>
-          </w:tcPr>
-          <w:p>
-            <w:r>
-              <w:t>{{item.harga_rata}}</w:t>
-            </w:r>
-          </w:p>
-        </w:tc>
-        <w:tc>
-          <w:tcPr>
-            <w:tcW w:type="dxa" w:w="1417"/>
-          </w:tcPr>
-          <w:p>
-            <w:r>
-              <w:t>{{item.harga_hps_satuan}}</w:t>
-            </w:r>
-          </w:p>
-        </w:tc>
-        <w:tc>
-          <w:tcPr>
-            <w:tcW w:type="dxa" w:w="1701"/>
-          </w:tcPr>
-          <w:p>
-            <w:r>
-              <w:t>{{item.total_hps}}</w:t>
-            </w:r>
-          </w:p>
-        </w:tc>
-      </w:tr>
-    </w:tbl>
-    <w:p/>
-    <w:p>
-      <w:r>
-        <w:t>B. REKAPITULASI</w:t>
-      </w:r>
-    </w:p>
-    <w:tbl>
-      <w:tblPr>
-        <w:tblStyle w:val="TableGrid"/>
-        <w:tblW w:type="auto" w:w="0"/>
-        <w:tblLook w:firstColumn="1" w:firstRow="1" w:lastColumn="0" w:lastRow="0" w:noHBand="0" w:noVBand="1" w:val="04A0"/>
-      </w:tblPr>
-      <w:tblGrid>
-        <w:gridCol w:w="2268"/>
-        <w:gridCol w:w="4535"/>
+        <w:gridCol w:w="4320"/>
+        <w:gridCol w:w="4320"/>
       </w:tblGrid>
       <w:tr>
         <w:tc>
@@ -349,7 +43,7 @@
           </w:tcPr>
           <w:p>
             <w:r>
-              <w:t>Subtotal</w:t>
+              <w:t>Satker</w:t>
             </w:r>
           </w:p>
         </w:tc>
@@ -359,7 +53,7 @@
           </w:tcPr>
           <w:p>
             <w:r>
-              <w:t>{{subtotal_item_fmt}}</w:t>
+              <w:t>{{satker_nama}}</w:t>
             </w:r>
           </w:p>
         </w:tc>
@@ -371,7 +65,7 @@
           </w:tcPr>
           <w:p>
             <w:r>
-              <w:t>PPN 11%</w:t>
+              <w:t>Kode</w:t>
             </w:r>
           </w:p>
         </w:tc>
@@ -381,7 +75,7 @@
           </w:tcPr>
           <w:p>
             <w:r>
-              <w:t>{{ppn_item_fmt}}</w:t>
+              <w:t>{{satker_kode}}</w:t>
             </w:r>
           </w:p>
         </w:tc>
@@ -390,28 +84,128 @@
         <w:tc>
           <w:tcPr>
             <w:tcW w:type="dxa" w:w="4320"/>
-            <w:shd w:fill="D5F5E3"/>
           </w:tcPr>
           <w:p>
             <w:r>
-              <w:rPr>
-                <w:b/>
-              </w:rPr>
-              <w:t>TOTAL HPS</w:t>
+              <w:t>Alamat</w:t>
             </w:r>
           </w:p>
         </w:tc>
         <w:tc>
           <w:tcPr>
             <w:tcW w:type="dxa" w:w="4320"/>
-            <w:shd w:fill="D5F5E3"/>
           </w:tcPr>
           <w:p>
             <w:r>
-              <w:rPr>
-                <w:b/>
-              </w:rPr>
-              <w:t>{{grand_total_item_fmt}}</w:t>
+              <w:t>{{satker_alamat}}</w:t>
+            </w:r>
+          </w:p>
+        </w:tc>
+      </w:tr>
+      <w:tr>
+        <w:tc>
+          <w:tcPr>
+            <w:tcW w:type="dxa" w:w="4320"/>
+          </w:tcPr>
+          <w:p>
+            <w:r>
+              <w:t>Kota</w:t>
+            </w:r>
+          </w:p>
+        </w:tc>
+        <w:tc>
+          <w:tcPr>
+            <w:tcW w:type="dxa" w:w="4320"/>
+          </w:tcPr>
+          <w:p>
+            <w:r>
+              <w:t>{{satker_kota}}</w:t>
+            </w:r>
+          </w:p>
+        </w:tc>
+      </w:tr>
+    </w:tbl>
+    <w:p/>
+    <w:p>
+      <w:pPr>
+        <w:pStyle w:val="Heading2"/>
+      </w:pPr>
+      <w:r>
+        <w:t>INFORMASI PAKET PENGADAAN</w:t>
+      </w:r>
+    </w:p>
+    <w:tbl>
+      <w:tblPr>
+        <w:tblStyle w:val="LightGrid-Accent1"/>
+        <w:tblW w:type="auto" w:w="0"/>
+        <w:tblLook w:firstColumn="1" w:firstRow="1" w:lastColumn="0" w:lastRow="0" w:noHBand="0" w:noVBand="1" w:val="04A0"/>
+      </w:tblPr>
+      <w:tblGrid>
+        <w:gridCol w:w="4320"/>
+        <w:gridCol w:w="4320"/>
+      </w:tblGrid>
+      <w:tr>
+        <w:tc>
+          <w:tcPr>
+            <w:tcW w:type="dxa" w:w="4320"/>
+          </w:tcPr>
+          <w:p>
+            <w:r>
+              <w:t>Nama Paket</w:t>
+            </w:r>
+          </w:p>
+        </w:tc>
+        <w:tc>
+          <w:tcPr>
+            <w:tcW w:type="dxa" w:w="4320"/>
+          </w:tcPr>
+          <w:p>
+            <w:r>
+              <w:t>{{nama_paket}}</w:t>
+            </w:r>
+          </w:p>
+        </w:tc>
+      </w:tr>
+      <w:tr>
+        <w:tc>
+          <w:tcPr>
+            <w:tcW w:type="dxa" w:w="4320"/>
+          </w:tcPr>
+          <w:p>
+            <w:r>
+              <w:t>Jenis Pengadaan</w:t>
+            </w:r>
+          </w:p>
+        </w:tc>
+        <w:tc>
+          <w:tcPr>
+            <w:tcW w:type="dxa" w:w="4320"/>
+          </w:tcPr>
+          <w:p>
+            <w:r>
+              <w:t>{{jenis_pengadaan}}</w:t>
+            </w:r>
+          </w:p>
+        </w:tc>
+      </w:tr>
+      <w:tr>
+        <w:tc>
+          <w:tcPr>
+            <w:tcW w:type="dxa" w:w="4320"/>
+          </w:tcPr>
+          <w:p>
+            <w:r>
+              <w:t>Nilai HPS</w:t>
+            </w:r>
+          </w:p>
+        </w:tc>
+        <w:tc>
+          <w:tcPr>
+            <w:tcW w:type="dxa" w:w="4320"/>
+          </w:tcPr>
+          <w:p>
+            <w:r>
+              <w:t>{{nilai_hps:rupiah}}</w:t>
             </w:r>
           </w:p>
         </w:tc>
@@ -433,7 +227,7 @@
           </w:tcPr>
           <w:p>
             <w:r>
-              <w:t>{{grand_total_item_terbilang}}</w:t>
+              <w:t>{{nilai_hps_terbilang:terbilang}}</w:t>
             </w:r>
           </w:p>
         </w:tc>
@@ -441,159 +235,54 @@
     </w:tbl>
     <w:p/>
     <w:p>
+      <w:pPr>
+        <w:pStyle w:val="Heading2"/>
+      </w:pPr>
       <w:r>
-        <w:t>C. KETERANGAN</w:t>
+        <w:t>DETAIL PEKERJAAN</w:t>
       </w:r>
     </w:p>
     <w:p>
       <w:r>
-        <w:t>1. HPS disusun berdasarkan data/informasi yang dapat dipertanggungjawabkan</w:t>
+        <w:t>Deskripsi: {{spesifikasi_teknis}}</w:t>
       </w:r>
     </w:p>
     <w:p>
       <w:r>
-        <w:t>2. Harga satuan HPS sudah termasuk biaya umum dan keuntungan yang wajar</w:t>
+        <w:t>Volume: {{volume_pekerjaan}}</w:t>
       </w:r>
     </w:p>
     <w:p>
       <w:r>
-        <w:t>3. HPS bersifat rahasia dan tidak boleh diumumkan</w:t>
+        <w:t>Lokasi: {{lokasi_pekerjaan}}</w:t>
+      </w:r>
+    </w:p>
+    <w:p/>
+    <w:p>
+      <w:pPr>
+        <w:pStyle w:val="Heading2"/>
+      </w:pPr>
+      <w:r>
+        <w:t>PPK</w:t>
       </w:r>
     </w:p>
     <w:p/>
     <w:p/>
-    <w:tbl>
-      <w:tblPr>
-        <w:tblW w:type="auto" w:w="0"/>
-        <w:tblLook w:firstColumn="1" w:firstRow="1" w:lastColumn="0" w:lastRow="0" w:noHBand="0" w:noVBand="1" w:val="04A0"/>
-      </w:tblPr>
-      <w:tblGrid>
-        <w:gridCol w:w="4320"/>
-        <w:gridCol w:w="4320"/>
-      </w:tblGrid>
-      <w:tr>
-        <w:tc>
-          <w:tcPr>
-            <w:tcW w:type="dxa" w:w="4320"/>
-          </w:tcPr>
-          <w:p>
-            <w:pPr>
-              <w:jc w:val="center"/>
-            </w:pPr>
-          </w:p>
-        </w:tc>
-        <w:tc>
-          <w:tcPr>
-            <w:tcW w:type="dxa" w:w="4320"/>
-          </w:tcPr>
-          <w:p>
-            <w:pPr>
-              <w:jc w:val="center"/>
-            </w:pPr>
-            <w:r>
-              <w:t>{{satker_kota}}, {{tanggal_hari_ini_fmt}}</w:t>
-            </w:r>
-          </w:p>
-        </w:tc>
-      </w:tr>
-      <w:tr>
-        <w:tc>
-          <w:tcPr>
-            <w:tcW w:type="dxa" w:w="4320"/>
-          </w:tcPr>
-          <w:p>
-            <w:pPr>
-              <w:jc w:val="center"/>
-            </w:pPr>
-          </w:p>
-        </w:tc>
-        <w:tc>
-          <w:tcPr>
-            <w:tcW w:type="dxa" w:w="4320"/>
-          </w:tcPr>
-          <w:p>
-            <w:pPr>
-              <w:jc w:val="center"/>
-            </w:pPr>
-            <w:r>
-              <w:t>Pejabat Pembuat Komitmen</w:t>
-            </w:r>
-          </w:p>
-        </w:tc>
-      </w:tr>
-      <w:tr>
-        <w:tc>
-          <w:tcPr>
-            <w:tcW w:type="dxa" w:w="4320"/>
-          </w:tcPr>
-          <w:p>
-            <w:pPr>
-              <w:jc w:val="center"/>
-            </w:pPr>
-          </w:p>
-        </w:tc>
-        <w:tc>
-          <w:tcPr>
-            <w:tcW w:type="dxa" w:w="4320"/>
-          </w:tcPr>
-          <w:p>
-            <w:pPr>
-              <w:jc w:val="center"/>
-            </w:pPr>
-          </w:p>
-        </w:tc>
-      </w:tr>
-      <w:tr>
-        <w:tc>
-          <w:tcPr>
-            <w:tcW w:type="dxa" w:w="4320"/>
-          </w:tcPr>
-          <w:p>
-            <w:pPr>
-              <w:jc w:val="center"/>
-            </w:pPr>
-          </w:p>
-        </w:tc>
-        <w:tc>
-          <w:tcPr>
-            <w:tcW w:type="dxa" w:w="4320"/>
-          </w:tcPr>
-          <w:p>
-            <w:pPr>
-              <w:jc w:val="center"/>
-            </w:pPr>
-            <w:r>
-              <w:t>{{ppk_nama}}</w:t>
-            </w:r>
-          </w:p>
-        </w:tc>
-      </w:tr>
-      <w:tr>
-        <w:tc>
-          <w:tcPr>
-            <w:tcW w:type="dxa" w:w="4320"/>
-          </w:tcPr>
-          <w:p>
-            <w:pPr>
-              <w:jc w:val="center"/>
-            </w:pPr>
-          </w:p>
-        </w:tc>
-        <w:tc>
-          <w:tcPr>
-            <w:tcW w:type="dxa" w:w="4320"/>
-          </w:tcPr>
-          <w:p>
-            <w:pPr>
-              <w:jc w:val="center"/>
-            </w:pPr>
-            <w:r>
-              <w:t>NIP. {{ppk_nip}}</w:t>
-            </w:r>
-          </w:p>
-        </w:tc>
-      </w:tr>
-    </w:tbl>
+    <w:p>
+      <w:r>
+        <w:t>{{ppk_nama}}</w:t>
+      </w:r>
+    </w:p>
+    <w:p>
+      <w:r>
+        <w:t>NIP: {{ppk_nip}}</w:t>
+      </w:r>
+    </w:p>
+    <w:p>
+      <w:r>
+        <w:t>Tanggal: {{tanggal_hps:tanggal_long}}</w:t>
+      </w:r>
+    </w:p>
     <w:sectPr>
       <w:pgSz w:w="12240" w:h="15840"/>
       <w:pgMar w:top="1440" w:right="1800" w:bottom="1440" w:left="1800" w:header="720" w:footer="720" w:gutter="0"/>
